--- a/Relatório_and_architecture/Relatório-CN.docx
+++ b/Relatório_and_architecture/Relatório-CN.docx
@@ -452,15 +452,7 @@
           <w:sz w:val="24"/>
           <w:szCs w:val="24"/>
         </w:rPr>
-        <w:t>Luís</w:t>
-      </w:r>
-      <w:r>
-        <w:rPr>
-          <w:rFonts w:ascii="Times New Roman" w:eastAsia="ArialMT" w:hAnsi="Times New Roman" w:cs="Times New Roman"/>
-          <w:sz w:val="24"/>
-          <w:szCs w:val="24"/>
-        </w:rPr>
-        <w:t xml:space="preserve"> </w:t>
+        <w:t xml:space="preserve">Luís </w:t>
       </w:r>
       <w:r>
         <w:rPr>
@@ -502,6 +494,13 @@
     </w:p>
     <w:sdt>
       <w:sdtPr>
+        <w:rPr>
+          <w:rFonts w:asciiTheme="minorHAnsi" w:eastAsiaTheme="minorHAnsi" w:hAnsiTheme="minorHAnsi" w:cstheme="minorBidi"/>
+          <w:color w:val="auto"/>
+          <w:sz w:val="22"/>
+          <w:szCs w:val="22"/>
+          <w:lang w:eastAsia="en-US"/>
+        </w:rPr>
         <w:id w:val="-179351557"/>
         <w:docPartObj>
           <w:docPartGallery w:val="Table of Contents"/>
@@ -510,13 +509,8 @@
       </w:sdtPr>
       <w:sdtEndPr>
         <w:rPr>
-          <w:rFonts w:asciiTheme="minorHAnsi" w:eastAsiaTheme="minorHAnsi" w:hAnsiTheme="minorHAnsi" w:cstheme="minorBidi"/>
           <w:b/>
           <w:bCs/>
-          <w:color w:val="auto"/>
-          <w:sz w:val="22"/>
-          <w:szCs w:val="22"/>
-          <w:lang w:eastAsia="en-US"/>
         </w:rPr>
       </w:sdtEndPr>
       <w:sdtContent>
@@ -535,7 +529,9 @@
               <w:tab w:val="right" w:leader="dot" w:pos="9016"/>
             </w:tabs>
             <w:rPr>
+              <w:rFonts w:eastAsiaTheme="minorEastAsia"/>
               <w:noProof/>
+              <w:lang w:eastAsia="pt-PT"/>
             </w:rPr>
           </w:pPr>
           <w:r>
@@ -547,7 +543,7 @@
           <w:r>
             <w:fldChar w:fldCharType="separate"/>
           </w:r>
-          <w:hyperlink w:anchor="_Toc72098514" w:history="1">
+          <w:hyperlink w:anchor="_Toc72103213" w:history="1">
             <w:r>
               <w:rPr>
                 <w:rStyle w:val="Hiperligao"/>
@@ -575,7 +571,7 @@
                 <w:noProof/>
                 <w:webHidden/>
               </w:rPr>
-              <w:instrText xml:space="preserve"> PAGEREF _Toc72098514 \h </w:instrText>
+              <w:instrText xml:space="preserve"> PAGEREF _Toc72103213 \h </w:instrText>
             </w:r>
             <w:r>
               <w:rPr>
@@ -613,10 +609,12 @@
               <w:tab w:val="right" w:leader="dot" w:pos="9016"/>
             </w:tabs>
             <w:rPr>
+              <w:rFonts w:eastAsiaTheme="minorEastAsia"/>
               <w:noProof/>
+              <w:lang w:eastAsia="pt-PT"/>
             </w:rPr>
           </w:pPr>
-          <w:hyperlink w:anchor="_Toc72098515" w:history="1">
+          <w:hyperlink w:anchor="_Toc72103214" w:history="1">
             <w:r>
               <w:rPr>
                 <w:rStyle w:val="Hiperligao"/>
@@ -644,7 +642,7 @@
                 <w:noProof/>
                 <w:webHidden/>
               </w:rPr>
-              <w:instrText xml:space="preserve"> PAGEREF _Toc72098515 \h </w:instrText>
+              <w:instrText xml:space="preserve"> PAGEREF _Toc72103214 \h </w:instrText>
             </w:r>
             <w:r>
               <w:rPr>
@@ -682,10 +680,12 @@
               <w:tab w:val="right" w:leader="dot" w:pos="9016"/>
             </w:tabs>
             <w:rPr>
+              <w:rFonts w:eastAsiaTheme="minorEastAsia"/>
               <w:noProof/>
+              <w:lang w:eastAsia="pt-PT"/>
             </w:rPr>
           </w:pPr>
-          <w:hyperlink w:anchor="_Toc72098516" w:history="1">
+          <w:hyperlink w:anchor="_Toc72103215" w:history="1">
             <w:r>
               <w:rPr>
                 <w:rStyle w:val="Hiperligao"/>
@@ -714,7 +714,7 @@
                 <w:noProof/>
                 <w:webHidden/>
               </w:rPr>
-              <w:instrText xml:space="preserve"> PAGEREF _Toc72098516 \h </w:instrText>
+              <w:instrText xml:space="preserve"> PAGEREF _Toc72103215 \h </w:instrText>
             </w:r>
             <w:r>
               <w:rPr>
@@ -752,10 +752,12 @@
               <w:tab w:val="right" w:leader="dot" w:pos="9016"/>
             </w:tabs>
             <w:rPr>
+              <w:rFonts w:eastAsiaTheme="minorEastAsia"/>
               <w:noProof/>
+              <w:lang w:eastAsia="pt-PT"/>
             </w:rPr>
           </w:pPr>
-          <w:hyperlink w:anchor="_Toc72098517" w:history="1">
+          <w:hyperlink w:anchor="_Toc72103216" w:history="1">
             <w:r>
               <w:rPr>
                 <w:rStyle w:val="Hiperligao"/>
@@ -783,7 +785,7 @@
                 <w:noProof/>
                 <w:webHidden/>
               </w:rPr>
-              <w:instrText xml:space="preserve"> PAGEREF _Toc72098517 \h </w:instrText>
+              <w:instrText xml:space="preserve"> PAGEREF _Toc72103216 \h </w:instrText>
             </w:r>
             <w:r>
               <w:rPr>
@@ -821,10 +823,12 @@
               <w:tab w:val="right" w:leader="dot" w:pos="9016"/>
             </w:tabs>
             <w:rPr>
+              <w:rFonts w:eastAsiaTheme="minorEastAsia"/>
               <w:noProof/>
+              <w:lang w:eastAsia="pt-PT"/>
             </w:rPr>
           </w:pPr>
-          <w:hyperlink w:anchor="_Toc72098518" w:history="1">
+          <w:hyperlink w:anchor="_Toc72103217" w:history="1">
             <w:r>
               <w:rPr>
                 <w:rStyle w:val="Hiperligao"/>
@@ -853,7 +857,7 @@
                 <w:noProof/>
                 <w:webHidden/>
               </w:rPr>
-              <w:instrText xml:space="preserve"> PAGEREF _Toc72098518 \h </w:instrText>
+              <w:instrText xml:space="preserve"> PAGEREF _Toc72103217 \h </w:instrText>
             </w:r>
             <w:r>
               <w:rPr>
@@ -891,10 +895,12 @@
               <w:tab w:val="right" w:leader="dot" w:pos="9016"/>
             </w:tabs>
             <w:rPr>
+              <w:rFonts w:eastAsiaTheme="minorEastAsia"/>
               <w:noProof/>
+              <w:lang w:eastAsia="pt-PT"/>
             </w:rPr>
           </w:pPr>
-          <w:hyperlink w:anchor="_Toc72098520" w:history="1">
+          <w:hyperlink w:anchor="_Toc72103219" w:history="1">
             <w:r>
               <w:rPr>
                 <w:rStyle w:val="Hiperligao"/>
@@ -923,7 +929,7 @@
                 <w:noProof/>
                 <w:webHidden/>
               </w:rPr>
-              <w:instrText xml:space="preserve"> PAGEREF _Toc72098520 \h </w:instrText>
+              <w:instrText xml:space="preserve"> PAGEREF _Toc72103219 \h </w:instrText>
             </w:r>
             <w:r>
               <w:rPr>
@@ -961,10 +967,12 @@
               <w:tab w:val="right" w:leader="dot" w:pos="9016"/>
             </w:tabs>
             <w:rPr>
+              <w:rFonts w:eastAsiaTheme="minorEastAsia"/>
               <w:noProof/>
+              <w:lang w:eastAsia="pt-PT"/>
             </w:rPr>
           </w:pPr>
-          <w:hyperlink w:anchor="_Toc72098521" w:history="1">
+          <w:hyperlink w:anchor="_Toc72103220" w:history="1">
             <w:r>
               <w:rPr>
                 <w:rStyle w:val="Hiperligao"/>
@@ -993,7 +1001,7 @@
                 <w:noProof/>
                 <w:webHidden/>
               </w:rPr>
-              <w:instrText xml:space="preserve"> PAGEREF _Toc72098521 \h </w:instrText>
+              <w:instrText xml:space="preserve"> PAGEREF _Toc72103220 \h </w:instrText>
             </w:r>
             <w:r>
               <w:rPr>
@@ -1031,10 +1039,12 @@
               <w:tab w:val="right" w:leader="dot" w:pos="9016"/>
             </w:tabs>
             <w:rPr>
+              <w:rFonts w:eastAsiaTheme="minorEastAsia"/>
               <w:noProof/>
+              <w:lang w:eastAsia="pt-PT"/>
             </w:rPr>
           </w:pPr>
-          <w:hyperlink w:anchor="_Toc72098522" w:history="1">
+          <w:hyperlink w:anchor="_Toc72103221" w:history="1">
             <w:r>
               <w:rPr>
                 <w:rStyle w:val="Hiperligao"/>
@@ -1063,7 +1073,7 @@
                 <w:noProof/>
                 <w:webHidden/>
               </w:rPr>
-              <w:instrText xml:space="preserve"> PAGEREF _Toc72098522 \h </w:instrText>
+              <w:instrText xml:space="preserve"> PAGEREF _Toc72103221 \h </w:instrText>
             </w:r>
             <w:r>
               <w:rPr>
@@ -1101,10 +1111,12 @@
               <w:tab w:val="right" w:leader="dot" w:pos="9016"/>
             </w:tabs>
             <w:rPr>
+              <w:rFonts w:eastAsiaTheme="minorEastAsia"/>
               <w:noProof/>
+              <w:lang w:eastAsia="pt-PT"/>
             </w:rPr>
           </w:pPr>
-          <w:hyperlink w:anchor="_Toc72098523" w:history="1">
+          <w:hyperlink w:anchor="_Toc72103222" w:history="1">
             <w:r>
               <w:rPr>
                 <w:rStyle w:val="Hiperligao"/>
@@ -1133,7 +1145,7 @@
                 <w:noProof/>
                 <w:webHidden/>
               </w:rPr>
-              <w:instrText xml:space="preserve"> PAGEREF _Toc72098523 \h </w:instrText>
+              <w:instrText xml:space="preserve"> PAGEREF _Toc72103222 \h </w:instrText>
             </w:r>
             <w:r>
               <w:rPr>
@@ -1171,10 +1183,12 @@
               <w:tab w:val="right" w:leader="dot" w:pos="9016"/>
             </w:tabs>
             <w:rPr>
+              <w:rFonts w:eastAsiaTheme="minorEastAsia"/>
               <w:noProof/>
+              <w:lang w:eastAsia="pt-PT"/>
             </w:rPr>
           </w:pPr>
-          <w:hyperlink w:anchor="_Toc72098524" w:history="1">
+          <w:hyperlink w:anchor="_Toc72103223" w:history="1">
             <w:r>
               <w:rPr>
                 <w:rStyle w:val="Hiperligao"/>
@@ -1202,7 +1216,7 @@
                 <w:noProof/>
                 <w:webHidden/>
               </w:rPr>
-              <w:instrText xml:space="preserve"> PAGEREF _Toc72098524 \h </w:instrText>
+              <w:instrText xml:space="preserve"> PAGEREF _Toc72103223 \h </w:instrText>
             </w:r>
             <w:r>
               <w:rPr>
@@ -1240,10 +1254,12 @@
               <w:tab w:val="right" w:leader="dot" w:pos="9016"/>
             </w:tabs>
             <w:rPr>
+              <w:rFonts w:eastAsiaTheme="minorEastAsia"/>
               <w:noProof/>
+              <w:lang w:eastAsia="pt-PT"/>
             </w:rPr>
           </w:pPr>
-          <w:hyperlink w:anchor="_Toc72098525" w:history="1">
+          <w:hyperlink w:anchor="_Toc72103224" w:history="1">
             <w:r>
               <w:rPr>
                 <w:rStyle w:val="Hiperligao"/>
@@ -1271,7 +1287,7 @@
                 <w:noProof/>
                 <w:webHidden/>
               </w:rPr>
-              <w:instrText xml:space="preserve"> PAGEREF _Toc72098525 \h </w:instrText>
+              <w:instrText xml:space="preserve"> PAGEREF _Toc72103224 \h </w:instrText>
             </w:r>
             <w:r>
               <w:rPr>
@@ -1309,10 +1325,12 @@
               <w:tab w:val="right" w:leader="dot" w:pos="9016"/>
             </w:tabs>
             <w:rPr>
+              <w:rFonts w:eastAsiaTheme="minorEastAsia"/>
               <w:noProof/>
+              <w:lang w:eastAsia="pt-PT"/>
             </w:rPr>
           </w:pPr>
-          <w:hyperlink w:anchor="_Toc72098526" w:history="1">
+          <w:hyperlink w:anchor="_Toc72103225" w:history="1">
             <w:r>
               <w:rPr>
                 <w:rStyle w:val="Hiperligao"/>
@@ -1340,7 +1358,7 @@
                 <w:noProof/>
                 <w:webHidden/>
               </w:rPr>
-              <w:instrText xml:space="preserve"> PAGEREF _Toc72098526 \h </w:instrText>
+              <w:instrText xml:space="preserve"> PAGEREF _Toc72103225 \h </w:instrText>
             </w:r>
             <w:r>
               <w:rPr>
@@ -1378,10 +1396,12 @@
               <w:tab w:val="right" w:leader="dot" w:pos="9016"/>
             </w:tabs>
             <w:rPr>
+              <w:rFonts w:eastAsiaTheme="minorEastAsia"/>
               <w:noProof/>
+              <w:lang w:eastAsia="pt-PT"/>
             </w:rPr>
           </w:pPr>
-          <w:hyperlink w:anchor="_Toc72098527" w:history="1">
+          <w:hyperlink w:anchor="_Toc72103226" w:history="1">
             <w:r>
               <w:rPr>
                 <w:rStyle w:val="Hiperligao"/>
@@ -1410,7 +1430,7 @@
                 <w:noProof/>
                 <w:webHidden/>
               </w:rPr>
-              <w:instrText xml:space="preserve"> PAGEREF _Toc72098527 \h </w:instrText>
+              <w:instrText xml:space="preserve"> PAGEREF _Toc72103226 \h </w:instrText>
             </w:r>
             <w:r>
               <w:rPr>
@@ -1448,10 +1468,12 @@
               <w:tab w:val="right" w:leader="dot" w:pos="9016"/>
             </w:tabs>
             <w:rPr>
+              <w:rFonts w:eastAsiaTheme="minorEastAsia"/>
               <w:noProof/>
+              <w:lang w:eastAsia="pt-PT"/>
             </w:rPr>
           </w:pPr>
-          <w:hyperlink w:anchor="_Toc72098528" w:history="1">
+          <w:hyperlink w:anchor="_Toc72103227" w:history="1">
             <w:r>
               <w:rPr>
                 <w:rStyle w:val="Hiperligao"/>
@@ -1480,7 +1502,7 @@
                 <w:noProof/>
                 <w:webHidden/>
               </w:rPr>
-              <w:instrText xml:space="preserve"> PAGEREF _Toc72098528 \h </w:instrText>
+              <w:instrText xml:space="preserve"> PAGEREF _Toc72103227 \h </w:instrText>
             </w:r>
             <w:r>
               <w:rPr>
@@ -1518,10 +1540,12 @@
               <w:tab w:val="right" w:leader="dot" w:pos="9016"/>
             </w:tabs>
             <w:rPr>
+              <w:rFonts w:eastAsiaTheme="minorEastAsia"/>
               <w:noProof/>
+              <w:lang w:eastAsia="pt-PT"/>
             </w:rPr>
           </w:pPr>
-          <w:hyperlink w:anchor="_Toc72098529" w:history="1">
+          <w:hyperlink w:anchor="_Toc72103228" w:history="1">
             <w:r>
               <w:rPr>
                 <w:rStyle w:val="Hiperligao"/>
@@ -1550,7 +1574,7 @@
                 <w:noProof/>
                 <w:webHidden/>
               </w:rPr>
-              <w:instrText xml:space="preserve"> PAGEREF _Toc72098529 \h </w:instrText>
+              <w:instrText xml:space="preserve"> PAGEREF _Toc72103228 \h </w:instrText>
             </w:r>
             <w:r>
               <w:rPr>
@@ -1617,7 +1641,7 @@
           <w:lang w:val="en-US"/>
         </w:rPr>
       </w:pPr>
-      <w:bookmarkStart w:id="0" w:name="_Toc72098514"/>
+      <w:bookmarkStart w:id="0" w:name="_Toc72103213"/>
       <w:r>
         <w:rPr>
           <w:lang w:val="en-US"/>
@@ -1924,7 +1948,7 @@
           <w:lang w:val="en-US"/>
         </w:rPr>
       </w:pPr>
-      <w:bookmarkStart w:id="1" w:name="_Toc72098515"/>
+      <w:bookmarkStart w:id="1" w:name="_Toc72103214"/>
       <w:r>
         <w:rPr>
           <w:lang w:val="en-US"/>
@@ -3435,7 +3459,7 @@
           <w:lang w:val="en-US"/>
         </w:rPr>
       </w:pPr>
-      <w:bookmarkStart w:id="2" w:name="_Toc72098516"/>
+      <w:bookmarkStart w:id="2" w:name="_Toc72103215"/>
       <w:r>
         <w:rPr>
           <w:rFonts w:ascii="Calibri Light" w:hAnsi="Calibri Light"/>
@@ -4352,7 +4376,7 @@
           <w:lang w:val="en-US"/>
         </w:rPr>
       </w:pPr>
-      <w:bookmarkStart w:id="3" w:name="_Toc72098517"/>
+      <w:bookmarkStart w:id="3" w:name="_Toc72103216"/>
       <w:r>
         <w:rPr>
           <w:lang w:val="en-US"/>
@@ -4376,7 +4400,7 @@
           <w:lang w:val="en-US"/>
         </w:rPr>
       </w:pPr>
-      <w:bookmarkStart w:id="4" w:name="_Toc72098518"/>
+      <w:bookmarkStart w:id="4" w:name="_Toc72103217"/>
       <w:r>
         <w:rPr>
           <w:rFonts w:ascii="Calibri Light" w:hAnsi="Calibri Light"/>
@@ -4411,6 +4435,7 @@
         </w:rPr>
       </w:pPr>
       <w:bookmarkStart w:id="5" w:name="_Toc72098519"/>
+      <w:bookmarkStart w:id="6" w:name="_Toc72103218"/>
       <w:r>
         <w:rPr>
           <w:noProof/>
@@ -4458,6 +4483,7 @@
         </w:drawing>
       </w:r>
       <w:bookmarkEnd w:id="5"/>
+      <w:bookmarkEnd w:id="6"/>
     </w:p>
     <w:p>
       <w:pPr>
@@ -4478,7 +4504,7 @@
           <w:lang w:val="en-US"/>
         </w:rPr>
       </w:pPr>
-      <w:bookmarkStart w:id="6" w:name="_Toc72098520"/>
+      <w:bookmarkStart w:id="7" w:name="_Toc72103219"/>
       <w:r>
         <w:rPr>
           <w:rFonts w:ascii="Calibri Light" w:hAnsi="Calibri Light"/>
@@ -4487,7 +4513,7 @@
         </w:rPr>
         <w:t>Description</w:t>
       </w:r>
-      <w:bookmarkEnd w:id="6"/>
+      <w:bookmarkEnd w:id="7"/>
     </w:p>
     <w:p>
       <w:pPr>
@@ -4685,7 +4711,7 @@
           <w:lang w:val="en-US"/>
         </w:rPr>
       </w:pPr>
-      <w:bookmarkStart w:id="7" w:name="_Toc72098521"/>
+      <w:bookmarkStart w:id="8" w:name="_Toc72103220"/>
       <w:r>
         <w:rPr>
           <w:rFonts w:ascii="Calibri Light" w:hAnsi="Calibri Light"/>
@@ -4694,7 +4720,7 @@
         <w:lastRenderedPageBreak/>
         <w:t>Technical architecture</w:t>
       </w:r>
-      <w:bookmarkEnd w:id="7"/>
+      <w:bookmarkEnd w:id="8"/>
       <w:r>
         <w:rPr>
           <w:rFonts w:ascii="Calibri Light" w:hAnsi="Calibri Light"/>
@@ -4876,7 +4902,7 @@
           <w:lang w:val="en-US"/>
         </w:rPr>
       </w:pPr>
-      <w:bookmarkStart w:id="8" w:name="_Toc72098522"/>
+      <w:bookmarkStart w:id="9" w:name="_Toc72103221"/>
       <w:r>
         <w:rPr>
           <w:rFonts w:ascii="Calibri Light" w:hAnsi="Calibri Light"/>
@@ -4884,7 +4910,7 @@
         </w:rPr>
         <w:t>Implementation</w:t>
       </w:r>
-      <w:bookmarkEnd w:id="8"/>
+      <w:bookmarkEnd w:id="9"/>
     </w:p>
     <w:p>
       <w:pPr>
@@ -4902,7 +4928,7 @@
           <w:lang w:val="en-US"/>
         </w:rPr>
       </w:pPr>
-      <w:bookmarkStart w:id="9" w:name="_Toc72098523"/>
+      <w:bookmarkStart w:id="10" w:name="_Toc72103222"/>
       <w:r>
         <w:rPr>
           <w:rFonts w:ascii="Calibri Light" w:hAnsi="Calibri Light"/>
@@ -4910,7 +4936,7 @@
         </w:rPr>
         <w:t>Microservices</w:t>
       </w:r>
-      <w:bookmarkEnd w:id="9"/>
+      <w:bookmarkEnd w:id="10"/>
     </w:p>
     <w:p>
       <w:pPr>
@@ -5234,14 +5260,14 @@
           <w:lang w:val="en-US"/>
         </w:rPr>
       </w:pPr>
-      <w:bookmarkStart w:id="10" w:name="_Toc72098524"/>
+      <w:bookmarkStart w:id="11" w:name="_Toc72103223"/>
       <w:r>
         <w:rPr>
           <w:lang w:val="en-US"/>
         </w:rPr>
         <w:t>Database</w:t>
       </w:r>
-      <w:bookmarkEnd w:id="10"/>
+      <w:bookmarkEnd w:id="11"/>
     </w:p>
     <w:p>
       <w:pPr>
@@ -5682,7 +5708,7 @@
           <w:lang w:val="en-US"/>
         </w:rPr>
       </w:pPr>
-      <w:bookmarkStart w:id="11" w:name="_Toc72098525"/>
+      <w:bookmarkStart w:id="12" w:name="_Toc72103224"/>
       <w:r>
         <w:rPr>
           <w:lang w:val="en-US"/>
@@ -5690,7 +5716,7 @@
         <w:lastRenderedPageBreak/>
         <w:t>Kubernetes</w:t>
       </w:r>
-      <w:bookmarkEnd w:id="11"/>
+      <w:bookmarkEnd w:id="12"/>
     </w:p>
     <w:p>
       <w:pPr>
@@ -5911,14 +5937,14 @@
           <w:lang w:val="en-US"/>
         </w:rPr>
       </w:pPr>
-      <w:bookmarkStart w:id="12" w:name="_Toc72098526"/>
+      <w:bookmarkStart w:id="13" w:name="_Toc72103225"/>
       <w:r>
         <w:rPr>
           <w:lang w:val="en-US"/>
         </w:rPr>
         <w:t>Spark</w:t>
       </w:r>
-      <w:bookmarkEnd w:id="12"/>
+      <w:bookmarkEnd w:id="13"/>
     </w:p>
     <w:p>
       <w:pPr>
@@ -6076,7 +6102,7 @@
           <w:lang w:val="en-US"/>
         </w:rPr>
       </w:pPr>
-      <w:bookmarkStart w:id="13" w:name="_Toc72098527"/>
+      <w:bookmarkStart w:id="14" w:name="_Toc72103226"/>
       <w:r>
         <w:rPr>
           <w:rFonts w:ascii="Calibri Light" w:hAnsi="Calibri Light"/>
@@ -6084,7 +6110,7 @@
         </w:rPr>
         <w:t>Evaluation and Validation</w:t>
       </w:r>
-      <w:bookmarkEnd w:id="13"/>
+      <w:bookmarkEnd w:id="14"/>
     </w:p>
     <w:p>
       <w:pPr>
@@ -6680,45 +6706,13 @@
     </w:p>
     <w:p>
       <w:pPr>
-        <w:jc w:val="both"/>
-        <w:rPr>
-          <w:highlight w:val="yellow"/>
-          <w:lang w:val="en-US"/>
-        </w:rPr>
-      </w:pPr>
-      <w:r>
-        <w:rPr>
-          <w:highlight w:val="yellow"/>
-          <w:lang w:val="en-US"/>
-        </w:rPr>
-        <w:t xml:space="preserve">(stress testing and metric with </w:t>
-      </w:r>
-      <w:proofErr w:type="spellStart"/>
-      <w:r>
-        <w:rPr>
-          <w:highlight w:val="yellow"/>
-          <w:lang w:val="en-US"/>
-        </w:rPr>
-        <w:t>prometheus</w:t>
-      </w:r>
-      <w:proofErr w:type="spellEnd"/>
-      <w:r>
-        <w:rPr>
-          <w:highlight w:val="yellow"/>
-          <w:lang w:val="en-US"/>
-        </w:rPr>
-        <w:t>)</w:t>
-      </w:r>
-    </w:p>
-    <w:p>
-      <w:pPr>
         <w:pStyle w:val="Ttulo1"/>
         <w:rPr>
           <w:rFonts w:ascii="Calibri Light" w:hAnsi="Calibri Light"/>
           <w:lang w:val="en-US"/>
         </w:rPr>
       </w:pPr>
-      <w:bookmarkStart w:id="14" w:name="_Toc72098528"/>
+      <w:bookmarkStart w:id="15" w:name="_Toc72103227"/>
       <w:r>
         <w:rPr>
           <w:rFonts w:ascii="Calibri Light" w:hAnsi="Calibri Light"/>
@@ -6727,7 +6721,7 @@
         <w:lastRenderedPageBreak/>
         <w:t>Cost analysis</w:t>
       </w:r>
-      <w:bookmarkEnd w:id="14"/>
+      <w:bookmarkEnd w:id="15"/>
     </w:p>
     <w:p>
       <w:pPr>
@@ -7446,7 +7440,7 @@
           <w:lang w:val="en-US"/>
         </w:rPr>
       </w:pPr>
-      <w:bookmarkStart w:id="15" w:name="_Toc72098529"/>
+      <w:bookmarkStart w:id="16" w:name="_Toc72103228"/>
       <w:r>
         <w:rPr>
           <w:rFonts w:ascii="Calibri Light" w:hAnsi="Calibri Light"/>
@@ -7454,7 +7448,7 @@
         </w:rPr>
         <w:t>Discussion and Conclusions</w:t>
       </w:r>
-      <w:bookmarkEnd w:id="15"/>
+      <w:bookmarkEnd w:id="16"/>
     </w:p>
     <w:p>
       <w:pPr>
@@ -8405,6 +8399,7 @@
     <w:lsdException w:name="HTML Sample" w:semiHidden="1" w:unhideWhenUsed="1"/>
     <w:lsdException w:name="HTML Typewriter" w:semiHidden="1" w:unhideWhenUsed="1"/>
     <w:lsdException w:name="HTML Variable" w:semiHidden="1" w:unhideWhenUsed="1"/>
+    <w:lsdException w:name="Normal Table" w:semiHidden="1" w:unhideWhenUsed="1"/>
     <w:lsdException w:name="annotation subject" w:semiHidden="1" w:unhideWhenUsed="1"/>
     <w:lsdException w:name="No List" w:semiHidden="1" w:unhideWhenUsed="1"/>
     <w:lsdException w:name="Outline List 1" w:semiHidden="1" w:unhideWhenUsed="1"/>
@@ -8447,8 +8442,11 @@
     <w:lsdException w:name="Table Contemporary" w:semiHidden="1" w:unhideWhenUsed="1"/>
     <w:lsdException w:name="Table Elegant" w:semiHidden="1" w:unhideWhenUsed="1"/>
     <w:lsdException w:name="Table Professional" w:semiHidden="1" w:unhideWhenUsed="1"/>
+    <w:lsdException w:name="Table Subtle 1" w:semiHidden="1" w:unhideWhenUsed="1"/>
     <w:lsdException w:name="Table Subtle 2" w:semiHidden="1" w:unhideWhenUsed="1"/>
     <w:lsdException w:name="Table Web 1" w:semiHidden="1" w:unhideWhenUsed="1"/>
+    <w:lsdException w:name="Table Web 2" w:semiHidden="1" w:unhideWhenUsed="1"/>
+    <w:lsdException w:name="Table Web 3" w:semiHidden="1" w:unhideWhenUsed="1"/>
     <w:lsdException w:name="Balloon Text" w:semiHidden="1" w:unhideWhenUsed="1"/>
     <w:lsdException w:name="Table Grid" w:uiPriority="39"/>
     <w:lsdException w:name="Table Theme" w:semiHidden="1" w:unhideWhenUsed="1"/>
